--- a/biosketch/biosketch-20180606.docx
+++ b/biosketch/biosketch-20180606.docx
@@ -129,7 +129,7 @@
         <w:rPr>
           <w:sz w:val="22"/>
         </w:rPr>
-        <w:t>not yet acquired</w:t>
+        <w:t>N/A</w:t>
       </w:r>
     </w:p>
     <w:p>
@@ -185,7 +185,17 @@
           <w:sz w:val="22"/>
           <w:szCs w:val="22"/>
         </w:rPr>
-        <w:t>(Begin with baccalaureate or other initial professional education, such as nursing, include postdoctoral training and residency training if applicable. Add/delete rows as necessary.)</w:t>
+        <w:t>(Begin with baccalaureate or other initial professional education, such as nursing, include postdoctoral training and residency training if applica</w:t>
+      </w:r>
+      <w:bookmarkStart w:id="0" w:name="_GoBack"/>
+      <w:bookmarkEnd w:id="0"/>
+      <w:r>
+        <w:rPr>
+          <w:rStyle w:val="Emphasis"/>
+          <w:sz w:val="22"/>
+          <w:szCs w:val="22"/>
+        </w:rPr>
+        <w:t>ble. Add/delete rows as necessary.)</w:t>
       </w:r>
     </w:p>
     <w:tbl>
@@ -1031,78 +1041,399 @@
           <w:rStyle w:val="Strong"/>
           <w:b w:val="0"/>
         </w:rPr>
-        <w:t>My research goal is to develop princ</w:t>
-      </w:r>
-      <w:r>
-        <w:rPr>
-          <w:rStyle w:val="Strong"/>
-          <w:b w:val="0"/>
-        </w:rPr>
-        <w:t>ipled machine learning models that</w:t>
-      </w:r>
-      <w:r>
-        <w:rPr>
-          <w:rStyle w:val="Strong"/>
-          <w:b w:val="0"/>
-        </w:rPr>
-        <w:t xml:space="preserve"> discover actionable knowledge from large, messy datasets. My applied focus is healthcare, where novel probabilistic models and optimization algorithms are needed to learn from big, noisy, unlabeled electronic health records to produce recommendations clinicians can trust to improve patient care. My research provides better methods to the machine learning community, patient-specific treatment advice to doctors, and scientific insight into possible subtypes or trajectories of targeted diseases. I strive to deliver top-tier publications in both computational and clinical venues, as well as reproducible open-source software and (eventually) deployed clinical decision support systems.</w:t>
-      </w:r>
-    </w:p>
-    <w:p>
-      <w:pPr>
-        <w:pStyle w:val="DataField11pt-Single"/>
-        <w:rPr>
-          <w:rStyle w:val="Strong"/>
-          <w:b w:val="0"/>
-        </w:rPr>
-      </w:pPr>
-    </w:p>
-    <w:p>
-      <w:pPr>
-        <w:pStyle w:val="DataField11pt-Single"/>
-        <w:rPr>
-          <w:rStyle w:val="Strong"/>
-          <w:b w:val="0"/>
-        </w:rPr>
-      </w:pPr>
-      <w:bookmarkStart w:id="0" w:name="_GoBack"/>
-      <w:r>
-        <w:rPr>
-          <w:rStyle w:val="Strong"/>
-          <w:b w:val="0"/>
-        </w:rPr>
-        <w:t>My background in statistical machine learning, optimization algorithms, clinical informatics, and open-source software engineering makes me uniquely positioned to achieve these goals. Through my postdoctoral training, I have experience in 3 distinct clinical informatics projects: modeling vital sign trajectories in the Intensive Care Unit across 36,000 patients to predict the need for mechanical ventilators over time; modeling coded EHR histories from over 50,000 patients with major depression disorder to improve recommendations for antidepressants (with Dr. Roy Perlis and Dr. Tom McCoy at Mass. General Hospital); and modeling patient histories to improve treatments for infertility</w:t>
-      </w:r>
-      <w:r>
-        <w:rPr>
-          <w:rStyle w:val="Strong"/>
-          <w:b w:val="0"/>
-        </w:rPr>
-        <w:t xml:space="preserve"> (with Boston IVF)</w:t>
-      </w:r>
-      <w:r>
-        <w:rPr>
-          <w:rStyle w:val="Strong"/>
-          <w:b w:val="0"/>
-        </w:rPr>
-        <w:t>. Armed with this background,</w:t>
-      </w:r>
-      <w:r>
-        <w:rPr>
-          <w:rStyle w:val="Strong"/>
-          <w:b w:val="0"/>
-        </w:rPr>
-        <w:t xml:space="preserve"> as a new faculty PI</w:t>
-      </w:r>
-      <w:r>
-        <w:rPr>
-          <w:rStyle w:val="Strong"/>
-          <w:b w:val="0"/>
-        </w:rPr>
-        <w:t xml:space="preserve"> I am excited to pursue deep informatics collaborations with clinicians at Tufts School of Medicine, seek funding for such projects, and train computing students to produce strong interdisciplinary research.</w:t>
-      </w:r>
-    </w:p>
-    <w:bookmarkEnd w:id="0"/>
+        <w:t xml:space="preserve">My research goal is to develop </w:t>
+      </w:r>
+      <w:r>
+        <w:rPr>
+          <w:rStyle w:val="Strong"/>
+          <w:b w:val="0"/>
+        </w:rPr>
+        <w:t xml:space="preserve">machine learning </w:t>
+      </w:r>
+      <w:r>
+        <w:rPr>
+          <w:rStyle w:val="Strong"/>
+          <w:b w:val="0"/>
+        </w:rPr>
+        <w:t>methods</w:t>
+      </w:r>
+      <w:r>
+        <w:rPr>
+          <w:rStyle w:val="Strong"/>
+          <w:b w:val="0"/>
+        </w:rPr>
+        <w:t xml:space="preserve"> that</w:t>
+      </w:r>
+      <w:r>
+        <w:rPr>
+          <w:rStyle w:val="Strong"/>
+          <w:b w:val="0"/>
+        </w:rPr>
+        <w:t xml:space="preserve"> discover actionable knowledge from large, mess</w:t>
+      </w:r>
+      <w:r>
+        <w:rPr>
+          <w:rStyle w:val="Strong"/>
+          <w:b w:val="0"/>
+        </w:rPr>
+        <w:t xml:space="preserve">y datasets. </w:t>
+      </w:r>
+      <w:r>
+        <w:rPr>
+          <w:rStyle w:val="Strong"/>
+          <w:b w:val="0"/>
+        </w:rPr>
+        <w:t xml:space="preserve">I </w:t>
+      </w:r>
+      <w:r>
+        <w:rPr>
+          <w:rStyle w:val="Strong"/>
+          <w:b w:val="0"/>
+        </w:rPr>
+        <w:t xml:space="preserve">take a results-oriented approach to model development, iteratively adding </w:t>
+      </w:r>
+      <w:r>
+        <w:rPr>
+          <w:rStyle w:val="Strong"/>
+          <w:b w:val="0"/>
+        </w:rPr>
+        <w:t xml:space="preserve">principled </w:t>
+      </w:r>
+      <w:r>
+        <w:rPr>
+          <w:rStyle w:val="Strong"/>
+          <w:b w:val="0"/>
+        </w:rPr>
+        <w:t xml:space="preserve">features to statistical </w:t>
+      </w:r>
+      <w:r>
+        <w:rPr>
+          <w:rStyle w:val="Strong"/>
+          <w:b w:val="0"/>
+        </w:rPr>
+        <w:t xml:space="preserve">models </w:t>
+      </w:r>
+      <w:r>
+        <w:rPr>
+          <w:rStyle w:val="Strong"/>
+          <w:b w:val="0"/>
+        </w:rPr>
+        <w:t>to capture</w:t>
+      </w:r>
+      <w:r>
+        <w:rPr>
+          <w:rStyle w:val="Strong"/>
+          <w:b w:val="0"/>
+        </w:rPr>
+        <w:t xml:space="preserve"> key properties </w:t>
+      </w:r>
+      <w:r>
+        <w:rPr>
+          <w:rStyle w:val="Strong"/>
+          <w:b w:val="0"/>
+        </w:rPr>
+        <w:t>of the underlying data</w:t>
+      </w:r>
+      <w:r>
+        <w:rPr>
+          <w:rStyle w:val="Strong"/>
+          <w:b w:val="0"/>
+        </w:rPr>
+        <w:t xml:space="preserve"> and task then carefully validating using application-specific performance metrics.</w:t>
+      </w:r>
+      <w:r>
+        <w:rPr>
+          <w:rStyle w:val="Strong"/>
+          <w:b w:val="0"/>
+        </w:rPr>
+        <w:t xml:space="preserve"> </w:t>
+      </w:r>
+      <w:r>
+        <w:rPr>
+          <w:rStyle w:val="Strong"/>
+          <w:b w:val="0"/>
+        </w:rPr>
+        <w:t xml:space="preserve">My </w:t>
+      </w:r>
+      <w:r>
+        <w:rPr>
+          <w:rStyle w:val="Strong"/>
+          <w:b w:val="0"/>
+        </w:rPr>
+        <w:t>expertise</w:t>
+      </w:r>
+      <w:r>
+        <w:rPr>
+          <w:rStyle w:val="Strong"/>
+          <w:b w:val="0"/>
+        </w:rPr>
+        <w:t xml:space="preserve"> in statistical machine learning, optimization algorithms, </w:t>
+      </w:r>
+      <w:r>
+        <w:rPr>
+          <w:rStyle w:val="Strong"/>
+          <w:b w:val="0"/>
+        </w:rPr>
+        <w:t xml:space="preserve">biomedical </w:t>
+      </w:r>
+      <w:r>
+        <w:rPr>
+          <w:rStyle w:val="Strong"/>
+          <w:b w:val="0"/>
+        </w:rPr>
+        <w:t>informatics, and open-source software engineering makes me uniquely positioned to achieve these goals</w:t>
+      </w:r>
+      <w:r>
+        <w:rPr>
+          <w:rStyle w:val="Strong"/>
+          <w:b w:val="0"/>
+        </w:rPr>
+        <w:t xml:space="preserve">. </w:t>
+      </w:r>
+      <w:r>
+        <w:rPr>
+          <w:rStyle w:val="Strong"/>
+          <w:b w:val="0"/>
+        </w:rPr>
+        <w:t>Armed with this background,</w:t>
+      </w:r>
+      <w:r>
+        <w:rPr>
+          <w:rStyle w:val="Strong"/>
+          <w:b w:val="0"/>
+        </w:rPr>
+        <w:t xml:space="preserve"> </w:t>
+      </w:r>
+      <w:r>
+        <w:rPr>
+          <w:rStyle w:val="Strong"/>
+          <w:b w:val="0"/>
+        </w:rPr>
+        <w:t>I am excited to pursue</w:t>
+      </w:r>
+      <w:r>
+        <w:rPr>
+          <w:rStyle w:val="Strong"/>
+          <w:b w:val="0"/>
+        </w:rPr>
+        <w:t xml:space="preserve"> an interdisciplinary collaboration </w:t>
+      </w:r>
+      <w:r>
+        <w:rPr>
+          <w:rStyle w:val="Strong"/>
+          <w:b w:val="0"/>
+        </w:rPr>
+        <w:t>in developing computational approaches to interpret untargeted</w:t>
+      </w:r>
+      <w:r>
+        <w:rPr>
+          <w:rStyle w:val="Strong"/>
+          <w:b w:val="0"/>
+        </w:rPr>
+        <w:t xml:space="preserve"> metabolomics </w:t>
+      </w:r>
+      <w:r>
+        <w:rPr>
+          <w:rStyle w:val="Strong"/>
+          <w:b w:val="0"/>
+        </w:rPr>
+        <w:t>measurements</w:t>
+      </w:r>
+      <w:r>
+        <w:rPr>
+          <w:rStyle w:val="Strong"/>
+          <w:b w:val="0"/>
+        </w:rPr>
+        <w:t>.</w:t>
+      </w:r>
+    </w:p>
+    <w:p>
+      <w:pPr>
+        <w:pStyle w:val="DataField11pt-Single"/>
+        <w:rPr>
+          <w:rStyle w:val="Strong"/>
+          <w:b w:val="0"/>
+        </w:rPr>
+      </w:pPr>
+    </w:p>
+    <w:p>
+      <w:pPr>
+        <w:pStyle w:val="DataField11pt-Single"/>
+        <w:rPr>
+          <w:rStyle w:val="Strong"/>
+          <w:b w:val="0"/>
+        </w:rPr>
+      </w:pPr>
+      <w:r>
+        <w:rPr>
+          <w:rStyle w:val="Strong"/>
+          <w:b w:val="0"/>
+        </w:rPr>
+        <w:t>My</w:t>
+      </w:r>
+      <w:r>
+        <w:rPr>
+          <w:rStyle w:val="Strong"/>
+          <w:b w:val="0"/>
+        </w:rPr>
+        <w:t xml:space="preserve"> previous</w:t>
+      </w:r>
+      <w:r>
+        <w:rPr>
+          <w:rStyle w:val="Strong"/>
+          <w:b w:val="0"/>
+        </w:rPr>
+        <w:t xml:space="preserve"> work in developing new methods is </w:t>
+      </w:r>
+      <w:r>
+        <w:rPr>
+          <w:rStyle w:val="Strong"/>
+          <w:b w:val="0"/>
+        </w:rPr>
+        <w:t xml:space="preserve">often </w:t>
+      </w:r>
+      <w:r>
+        <w:rPr>
+          <w:rStyle w:val="Strong"/>
+          <w:b w:val="0"/>
+        </w:rPr>
+        <w:t>centered around applications in</w:t>
+      </w:r>
+      <w:r>
+        <w:rPr>
+          <w:rStyle w:val="Strong"/>
+          <w:b w:val="0"/>
+        </w:rPr>
+        <w:t xml:space="preserve"> the biomedical sciences and healthcare. I have worked on </w:t>
+      </w:r>
+      <w:r>
+        <w:rPr>
+          <w:rStyle w:val="Strong"/>
+          <w:b w:val="0"/>
+        </w:rPr>
+        <w:t xml:space="preserve">methods that are applied to </w:t>
+      </w:r>
+      <w:r>
+        <w:rPr>
+          <w:rStyle w:val="Strong"/>
+          <w:b w:val="0"/>
+        </w:rPr>
+        <w:t xml:space="preserve">chromatin state discovery in </w:t>
+      </w:r>
+      <w:proofErr w:type="spellStart"/>
+      <w:r>
+        <w:rPr>
+          <w:rStyle w:val="Strong"/>
+          <w:b w:val="0"/>
+        </w:rPr>
+        <w:t>epigenomics</w:t>
+      </w:r>
+      <w:proofErr w:type="spellEnd"/>
+      <w:r>
+        <w:rPr>
+          <w:rStyle w:val="Strong"/>
+          <w:b w:val="0"/>
+        </w:rPr>
+        <w:t xml:space="preserve"> </w:t>
+      </w:r>
+      <w:r>
+        <w:rPr>
+          <w:rStyle w:val="Strong"/>
+          <w:b w:val="0"/>
+        </w:rPr>
+        <w:t xml:space="preserve">(Hughes et al. </w:t>
+      </w:r>
+      <w:proofErr w:type="spellStart"/>
+      <w:r>
+        <w:rPr>
+          <w:rStyle w:val="Strong"/>
+          <w:b w:val="0"/>
+        </w:rPr>
+        <w:t>NeurIPS</w:t>
+      </w:r>
+      <w:proofErr w:type="spellEnd"/>
+      <w:r>
+        <w:rPr>
+          <w:rStyle w:val="Strong"/>
+          <w:b w:val="0"/>
+        </w:rPr>
+        <w:t xml:space="preserve"> 2015) </w:t>
+      </w:r>
+      <w:r>
+        <w:rPr>
+          <w:rStyle w:val="Strong"/>
+          <w:b w:val="0"/>
+        </w:rPr>
+        <w:t>as well as several projects applying machine learning to electronic health records (</w:t>
+      </w:r>
+      <w:proofErr w:type="spellStart"/>
+      <w:r>
+        <w:rPr>
+          <w:rStyle w:val="Strong"/>
+          <w:b w:val="0"/>
+        </w:rPr>
+        <w:t>Ghassemi</w:t>
+      </w:r>
+      <w:proofErr w:type="spellEnd"/>
+      <w:r>
+        <w:rPr>
+          <w:rStyle w:val="Strong"/>
+          <w:b w:val="0"/>
+        </w:rPr>
+        <w:t xml:space="preserve"> et al. AMIA CRI 2017; Hughes et al. AISTATS 2018). I also have a track record of building and evaluating models for networks </w:t>
+      </w:r>
+      <w:r>
+        <w:rPr>
+          <w:rStyle w:val="Strong"/>
+          <w:b w:val="0"/>
+        </w:rPr>
+        <w:t>(Kim et al. ICML 2012)</w:t>
+      </w:r>
+      <w:r>
+        <w:rPr>
+          <w:rStyle w:val="Strong"/>
+          <w:b w:val="0"/>
+        </w:rPr>
+        <w:t xml:space="preserve">. </w:t>
+      </w:r>
+      <w:r>
+        <w:rPr>
+          <w:rStyle w:val="Strong"/>
+          <w:b w:val="0"/>
+        </w:rPr>
+        <w:t xml:space="preserve">My research provides better methods to the machine learning community, patient-specific treatment advice to doctors, and scientific insight into possible subtypes or trajectories of targeted diseases. I strive to deliver top-tier publications in both computational and </w:t>
+      </w:r>
+      <w:r>
+        <w:rPr>
+          <w:rStyle w:val="Strong"/>
+          <w:b w:val="0"/>
+        </w:rPr>
+        <w:t>applied venues</w:t>
+      </w:r>
+      <w:r>
+        <w:rPr>
+          <w:rStyle w:val="Strong"/>
+          <w:b w:val="0"/>
+        </w:rPr>
+        <w:t xml:space="preserve"> as well as reproducible open-source software</w:t>
+      </w:r>
+      <w:r>
+        <w:rPr>
+          <w:rStyle w:val="Strong"/>
+          <w:b w:val="0"/>
+        </w:rPr>
+        <w:t xml:space="preserve"> and deployed predictive systems.</w:t>
+      </w:r>
+    </w:p>
+    <w:p>
+      <w:pPr>
+        <w:pStyle w:val="DataField11pt-Single"/>
+        <w:rPr>
+          <w:rStyle w:val="Strong"/>
+          <w:b w:val="0"/>
+        </w:rPr>
+      </w:pPr>
+    </w:p>
     <w:p>
       <w:pPr>
         <w:pStyle w:val="DataField11pt-Single"/>
@@ -1166,27 +1497,27 @@
     </w:p>
     <w:p>
       <w:r>
+        <w:t>2016-2018</w:t>
+      </w:r>
+      <w:r>
+        <w:tab/>
+      </w:r>
+      <w:r>
+        <w:tab/>
+      </w:r>
+      <w:r>
+        <w:t xml:space="preserve">Postdoctoral </w:t>
+      </w:r>
+      <w:r>
+        <w:t xml:space="preserve">Fellow, </w:t>
+      </w:r>
+      <w:r>
+        <w:t>School of Engineering and Applied Sciences, Harvard University</w:t>
+      </w:r>
+    </w:p>
+    <w:p>
+      <w:r>
         <w:lastRenderedPageBreak/>
-        <w:t>2016-2018</w:t>
-      </w:r>
-      <w:r>
-        <w:tab/>
-      </w:r>
-      <w:r>
-        <w:tab/>
-      </w:r>
-      <w:r>
-        <w:t xml:space="preserve">Postdoctoral </w:t>
-      </w:r>
-      <w:r>
-        <w:t xml:space="preserve">Fellow, </w:t>
-      </w:r>
-      <w:r>
-        <w:t>School of Engineering and Applied Sciences, Harvard University</w:t>
-      </w:r>
-    </w:p>
-    <w:p>
-      <w:r>
         <w:t>2018</w:t>
       </w:r>
       <w:r>
@@ -1427,13 +1758,7 @@
         <w:rPr>
           <w:szCs w:val="22"/>
         </w:rPr>
-        <w:t xml:space="preserve">1. </w:t>
-      </w:r>
-      <w:r>
-        <w:rPr>
-          <w:szCs w:val="22"/>
-        </w:rPr>
-        <w:t>Semi-supervised models for personalized medicine from large observational EHR data</w:t>
+        <w:t>1. Semi-supervised models for personalized medicine from large observational EHR data</w:t>
       </w:r>
     </w:p>
     <w:p>
@@ -1456,21 +1781,19 @@
         <w:rPr>
           <w:szCs w:val="22"/>
         </w:rPr>
-        <w:t xml:space="preserve">Observational medical datasets contain orders of magnitude more data than the largest randomized </w:t>
-      </w:r>
-      <w:proofErr w:type="spellStart"/>
-      <w:r>
-        <w:rPr>
-          <w:szCs w:val="22"/>
-        </w:rPr>
-        <w:t>controled</w:t>
-      </w:r>
-      <w:proofErr w:type="spellEnd"/>
-      <w:r>
-        <w:rPr>
-          <w:szCs w:val="22"/>
-        </w:rPr>
-        <w:t xml:space="preserve"> trials and thus offer promise as a source of information about why drugs might be effective for some patients but not others or finding useful subgroups of patients with similar symptoms, responses, or trajectories. However, there exist many challenges in using such data to draw meaningful conclusions, including learning from many sources of data that are often noisy and high-dimensional and determining clinically-useful outcomes (which drugs were successful, not just attempted) when manual annotation is unavailable or too expensive. My postdoc work at the intersection of machine learning and clinical informatics tries to overcome these barriers.</w:t>
+        <w:t>Observational medical datasets contain orders of magnitude more data than the largest randomized control</w:t>
+      </w:r>
+      <w:r>
+        <w:rPr>
+          <w:szCs w:val="22"/>
+        </w:rPr>
+        <w:t>l</w:t>
+      </w:r>
+      <w:r>
+        <w:rPr>
+          <w:szCs w:val="22"/>
+        </w:rPr>
+        <w:t>ed trials and thus offer promise as a source of information about why drugs might be effective for some patients but not others or finding useful subgroups of patients with similar symptoms, responses, or trajectories. However, there exist many challenges in using such data to draw meaningful conclusions, including learning from many sources of data that are often noisy and high-dimensional and determining clinically-useful outcomes (which drugs were successful, not just attempted) when manual annotation is unavailable or too expensive. My postdoc work at the intersection of machine learning and clinical informatics tries to overcome these barriers.</w:t>
       </w:r>
     </w:p>
     <w:p>
@@ -1812,13 +2135,19 @@
         <w:rPr>
           <w:szCs w:val="22"/>
         </w:rPr>
-        <w:t xml:space="preserve">2. </w:t>
-      </w:r>
-      <w:r>
-        <w:rPr>
-          <w:szCs w:val="22"/>
-        </w:rPr>
-        <w:t>Reliable inference for Bayesian nonparametric unsupervised learning</w:t>
+        <w:t>2. Reliable inference for Bayesian nonparametric unsupervised learning</w:t>
+      </w:r>
+      <w:r>
+        <w:rPr>
+          <w:szCs w:val="22"/>
+        </w:rPr>
+        <w:t xml:space="preserve"> of </w:t>
+      </w:r>
+      <w:r>
+        <w:rPr>
+          <w:szCs w:val="22"/>
+        </w:rPr>
+        <w:t>structured or networked datasets</w:t>
       </w:r>
     </w:p>
     <w:p>
@@ -1841,7 +2170,43 @@
         <w:rPr>
           <w:szCs w:val="22"/>
         </w:rPr>
-        <w:t>During my Ph.D. thesis, I made core contributions to statistical machine learning by inventing new algorithms to train a broad class of Bayesian nonparametric (BNP) models for unsupervised structure discovery, including mixture models, topic models for grouped data, and hidden Markov models for sequential data. While well-known parametric methods like k-means require an a priori specification of the exact number of clusters, BNP models, such as the Dirichlet process mixture model, can manage uncertainty in the number of clusters needed to explain a dataset and let the data determine model complexity without restrictive assumptions.</w:t>
+        <w:t xml:space="preserve">During my Ph.D. thesis, I made core contributions to statistical machine learning by inventing new algorithms to train a broad class of Bayesian nonparametric (BNP) models for unsupervised structure discovery, including mixture models, </w:t>
+      </w:r>
+      <w:r>
+        <w:rPr>
+          <w:szCs w:val="22"/>
+        </w:rPr>
+        <w:t xml:space="preserve">models for </w:t>
+      </w:r>
+      <w:r>
+        <w:rPr>
+          <w:szCs w:val="22"/>
+        </w:rPr>
+        <w:t xml:space="preserve">social or ecological </w:t>
+      </w:r>
+      <w:r>
+        <w:rPr>
+          <w:szCs w:val="22"/>
+        </w:rPr>
+        <w:t>networks</w:t>
+      </w:r>
+      <w:r>
+        <w:rPr>
+          <w:szCs w:val="22"/>
+        </w:rPr>
+        <w:t xml:space="preserve"> (Kim et al. ICML 2012)</w:t>
+      </w:r>
+      <w:r>
+        <w:rPr>
+          <w:szCs w:val="22"/>
+        </w:rPr>
+        <w:t xml:space="preserve">, </w:t>
+      </w:r>
+      <w:r>
+        <w:rPr>
+          <w:szCs w:val="22"/>
+        </w:rPr>
+        <w:t>topic models for grouped data, and hidden Markov models for sequential data. While well-known parametric methods like k-means require an a priori specification of the exact number of clusters, BNP models, such as the Dirichlet process mixture model, can manage uncertainty in the number of clusters needed to explain a dataset and let the data determine model complexity without restrictive assumptions.</w:t>
       </w:r>
     </w:p>
     <w:p>
@@ -1871,27 +2236,19 @@
         <w:rPr>
           <w:szCs w:val="22"/>
         </w:rPr>
-        <w:t xml:space="preserve">romising for many real </w:t>
-      </w:r>
-      <w:proofErr w:type="gramStart"/>
-      <w:r>
-        <w:rPr>
-          <w:szCs w:val="22"/>
-        </w:rPr>
-        <w:t xml:space="preserve">datasets, </w:t>
-      </w:r>
-      <w:r>
-        <w:rPr>
-          <w:szCs w:val="22"/>
-        </w:rPr>
-        <w:t>before</w:t>
-      </w:r>
-      <w:proofErr w:type="gramEnd"/>
-      <w:r>
-        <w:rPr>
-          <w:szCs w:val="22"/>
-        </w:rPr>
-        <w:t xml:space="preserve"> our work standard inference methods such as sampling or variational optimization did not live up to this promise. Such methods optimize non-convex objective functions via iterative updates to subsets of parameters. Even on small data, random initializations become stuck at poor local optima and fail to reach even the best single mode, let alone explore the real posterior. Scaling to millions of examples only exaggerates this problem. My Ph.D. work on reliable BNP suggests that these standard updates should be interleaved with data-driven proposals that create new clusters to better explain some examples or remove irrelevant clusters. Our proposal-driven algorithms reach qualitatively better solutions without expensive restarts or cross-validation. </w:t>
+        <w:t>r</w:t>
+      </w:r>
+      <w:r>
+        <w:rPr>
+          <w:szCs w:val="22"/>
+        </w:rPr>
+        <w:t xml:space="preserve">omising for many real datasets, </w:t>
+      </w:r>
+      <w:r>
+        <w:rPr>
+          <w:szCs w:val="22"/>
+        </w:rPr>
+        <w:t xml:space="preserve">before our work standard inference methods such as sampling or variational optimization did not live up to this promise. Such methods optimize non-convex objective functions via iterative updates to subsets of parameters. Even on small data, random initializations become stuck at poor local optima and fail to reach even the best single mode, let alone explore the real posterior. Scaling to millions of examples only exaggerates this problem. My Ph.D. work on reliable BNP suggests that these standard updates should be interleaved with data-driven proposals that create new clusters to better explain some examples or remove irrelevant clusters. Our proposal-driven algorithms reach qualitatively better solutions without expensive restarts or cross-validation. </w:t>
       </w:r>
       <w:r>
         <w:rPr>
@@ -1987,6 +2344,74 @@
         <w:rPr>
           <w:szCs w:val="22"/>
         </w:rPr>
+        <w:t xml:space="preserve">D. Kim and M. C. Hughes and E. B. </w:t>
+      </w:r>
+      <w:proofErr w:type="spellStart"/>
+      <w:r>
+        <w:rPr>
+          <w:szCs w:val="22"/>
+        </w:rPr>
+        <w:t>Sudderth</w:t>
+      </w:r>
+      <w:proofErr w:type="spellEnd"/>
+    </w:p>
+    <w:p>
+      <w:pPr>
+        <w:pStyle w:val="DataField11pt-Single"/>
+        <w:rPr>
+          <w:szCs w:val="22"/>
+        </w:rPr>
+      </w:pPr>
+      <w:r>
+        <w:rPr>
+          <w:szCs w:val="22"/>
+        </w:rPr>
+        <w:t>The Nonparametric Metadata Dependent Relational Model</w:t>
+      </w:r>
+      <w:r>
+        <w:rPr>
+          <w:szCs w:val="22"/>
+        </w:rPr>
+        <w:br/>
+        <w:t>In International Conference on Machine Learning (ICML), 2012</w:t>
+      </w:r>
+    </w:p>
+    <w:p>
+      <w:pPr>
+        <w:pStyle w:val="DataField11pt-Single"/>
+        <w:rPr>
+          <w:szCs w:val="22"/>
+        </w:rPr>
+      </w:pPr>
+      <w:hyperlink r:id="rId13" w:history="1">
+        <w:r>
+          <w:rPr>
+            <w:rStyle w:val="Hyperlink"/>
+            <w:szCs w:val="22"/>
+          </w:rPr>
+          <w:t>https://www.michaelchughes.com/papers/KimHughesSudderth_ICML_2012.pdf</w:t>
+        </w:r>
+      </w:hyperlink>
+    </w:p>
+    <w:p>
+      <w:pPr>
+        <w:pStyle w:val="DataField11pt-Single"/>
+        <w:rPr>
+          <w:szCs w:val="22"/>
+        </w:rPr>
+      </w:pPr>
+    </w:p>
+    <w:p>
+      <w:pPr>
+        <w:pStyle w:val="DataField11pt-Single"/>
+        <w:rPr>
+          <w:szCs w:val="22"/>
+        </w:rPr>
+      </w:pPr>
+      <w:r>
+        <w:rPr>
+          <w:szCs w:val="22"/>
+        </w:rPr>
         <w:t xml:space="preserve">M. C. Hughes and E. B. </w:t>
       </w:r>
       <w:proofErr w:type="spellStart"/>
@@ -2043,17 +2468,43 @@
         <w:rPr>
           <w:szCs w:val="22"/>
         </w:rPr>
-        <w:t>rocessing Systems (NIPS), 2013.</w:t>
-      </w:r>
-    </w:p>
-    <w:p>
-      <w:pPr>
-        <w:pStyle w:val="DataField11pt-Single"/>
-        <w:rPr>
-          <w:szCs w:val="22"/>
-        </w:rPr>
-      </w:pPr>
-      <w:hyperlink r:id="rId13" w:history="1">
+        <w:t>rocessing Systems (</w:t>
+      </w:r>
+      <w:proofErr w:type="spellStart"/>
+      <w:r>
+        <w:rPr>
+          <w:szCs w:val="22"/>
+        </w:rPr>
+        <w:t>N</w:t>
+      </w:r>
+      <w:r>
+        <w:rPr>
+          <w:szCs w:val="22"/>
+        </w:rPr>
+        <w:t>eur</w:t>
+      </w:r>
+      <w:r>
+        <w:rPr>
+          <w:szCs w:val="22"/>
+        </w:rPr>
+        <w:t>IPS</w:t>
+      </w:r>
+      <w:proofErr w:type="spellEnd"/>
+      <w:r>
+        <w:rPr>
+          <w:szCs w:val="22"/>
+        </w:rPr>
+        <w:t>), 2013.</w:t>
+      </w:r>
+    </w:p>
+    <w:p>
+      <w:pPr>
+        <w:pStyle w:val="DataField11pt-Single"/>
+        <w:rPr>
+          <w:szCs w:val="22"/>
+        </w:rPr>
+      </w:pPr>
+      <w:hyperlink r:id="rId14" w:history="1">
         <w:r>
           <w:rPr>
             <w:rStyle w:val="Hyperlink"/>
@@ -2134,7 +2585,7 @@
           <w:szCs w:val="22"/>
         </w:rPr>
       </w:pPr>
-      <w:hyperlink r:id="rId14" w:history="1">
+      <w:hyperlink r:id="rId15" w:history="1">
         <w:r>
           <w:rPr>
             <w:rStyle w:val="Hyperlink"/>
@@ -2219,17 +2670,43 @@
         <w:rPr>
           <w:szCs w:val="22"/>
         </w:rPr>
-        <w:t>In Neural Information Processing Systems (NIPS), 2015.</w:t>
-      </w:r>
-    </w:p>
-    <w:p>
-      <w:pPr>
-        <w:pStyle w:val="DataField11pt-Single"/>
-        <w:rPr>
-          <w:szCs w:val="22"/>
-        </w:rPr>
-      </w:pPr>
-      <w:hyperlink r:id="rId15" w:history="1">
+        <w:t>In Neural Information Processing Systems (</w:t>
+      </w:r>
+      <w:proofErr w:type="spellStart"/>
+      <w:r>
+        <w:rPr>
+          <w:szCs w:val="22"/>
+        </w:rPr>
+        <w:t>N</w:t>
+      </w:r>
+      <w:r>
+        <w:rPr>
+          <w:szCs w:val="22"/>
+        </w:rPr>
+        <w:t>eur</w:t>
+      </w:r>
+      <w:r>
+        <w:rPr>
+          <w:szCs w:val="22"/>
+        </w:rPr>
+        <w:t>IPS</w:t>
+      </w:r>
+      <w:proofErr w:type="spellEnd"/>
+      <w:r>
+        <w:rPr>
+          <w:szCs w:val="22"/>
+        </w:rPr>
+        <w:t>), 2015.</w:t>
+      </w:r>
+    </w:p>
+    <w:p>
+      <w:pPr>
+        <w:pStyle w:val="DataField11pt-Single"/>
+        <w:rPr>
+          <w:szCs w:val="22"/>
+        </w:rPr>
+      </w:pPr>
+      <w:hyperlink r:id="rId16" w:history="1">
         <w:r>
           <w:rPr>
             <w:rStyle w:val="Hyperlink"/>
@@ -2465,7 +2942,7 @@
           <w:szCs w:val="22"/>
         </w:rPr>
       </w:pPr>
-      <w:hyperlink r:id="rId16" w:history="1">
+      <w:hyperlink r:id="rId17" w:history="1">
         <w:r>
           <w:rPr>
             <w:rStyle w:val="Hyperlink"/>
@@ -2596,7 +3073,7 @@
           <w:szCs w:val="22"/>
         </w:rPr>
       </w:pPr>
-      <w:hyperlink r:id="rId17" w:history="1">
+      <w:hyperlink r:id="rId18" w:history="1">
         <w:r>
           <w:rPr>
             <w:rStyle w:val="Hyperlink"/>
@@ -2668,14 +3145,35 @@
           <w:rStyle w:val="Strong"/>
           <w:b w:val="0"/>
         </w:rPr>
-        <w:t xml:space="preserve">As a new faculty member (starting August 2018), I have no external funding to date, but I plan to seek NIH grants for </w:t>
-      </w:r>
-      <w:r>
-        <w:rPr>
-          <w:rStyle w:val="Strong"/>
-          <w:b w:val="0"/>
-        </w:rPr>
-        <w:t>extensive projects at the intersection of machine learning and healthcare.</w:t>
+        <w:t>As a new faculty member (start</w:t>
+      </w:r>
+      <w:r>
+        <w:rPr>
+          <w:rStyle w:val="Strong"/>
+          <w:b w:val="0"/>
+        </w:rPr>
+        <w:t xml:space="preserve">ed </w:t>
+      </w:r>
+      <w:r>
+        <w:rPr>
+          <w:rStyle w:val="Strong"/>
+          <w:b w:val="0"/>
+        </w:rPr>
+        <w:t>August 2018), I have no external funding to</w:t>
+      </w:r>
+      <w:r>
+        <w:rPr>
+          <w:rStyle w:val="Strong"/>
+          <w:b w:val="0"/>
+        </w:rPr>
+        <w:t xml:space="preserve"> date</w:t>
+      </w:r>
+      <w:r>
+        <w:rPr>
+          <w:rStyle w:val="Strong"/>
+          <w:b w:val="0"/>
+        </w:rPr>
+        <w:t>.</w:t>
       </w:r>
     </w:p>
     <w:p>
@@ -2704,7 +3202,7 @@
       </w:r>
     </w:p>
     <w:sectPr>
-      <w:headerReference w:type="default" r:id="rId18"/>
+      <w:headerReference w:type="default" r:id="rId19"/>
       <w:type w:val="continuous"/>
       <w:pgSz w:w="12240" w:h="15840" w:code="1"/>
       <w:pgMar w:top="720" w:right="720" w:bottom="720" w:left="720" w:header="0" w:footer="0" w:gutter="0"/>
@@ -4783,15 +5281,6 @@
 </file>
 
 <file path=customXml/item2.xml><?xml version="1.0" encoding="utf-8"?>
-<?mso-contentType ?>
-<FormTemplates xmlns="http://schemas.microsoft.com/sharepoint/v3/contenttype/forms">
-  <Display>DocumentLibraryForm</Display>
-  <Edit>DocumentLibraryForm</Edit>
-  <New>DocumentLibraryForm</New>
-</FormTemplates>
-</file>
-
-<file path=customXml/item3.xml><?xml version="1.0" encoding="utf-8"?>
 <ct:contentTypeSchema xmlns:ct="http://schemas.microsoft.com/office/2006/metadata/contentType" xmlns:ma="http://schemas.microsoft.com/office/2006/metadata/properties/metaAttributes" ct:_="" ma:_="" ma:contentTypeName="Document" ma:contentTypeID="0x01010020F12B3A11F7F146A1110B896AF57C78" ma:contentTypeVersion="13" ma:contentTypeDescription="Create a new document." ma:contentTypeScope="" ma:versionID="0f20a258f0ff7619833ccdae3fbe64c8">
   <xsd:schema xmlns:xsd="http://www.w3.org/2001/XMLSchema" xmlns:xs="http://www.w3.org/2001/XMLSchema" xmlns:p="http://schemas.microsoft.com/office/2006/metadata/properties" xmlns:ns2="90cc9ed5-125c-488b-a883-4b2061b7b65f" targetNamespace="http://schemas.microsoft.com/office/2006/metadata/properties" ma:root="true" ma:fieldsID="17403c9a6f18f13ebab82df85112f442" ns2:_="">
     <xsd:import namespace="90cc9ed5-125c-488b-a883-4b2061b7b65f"/>
@@ -5019,6 +5508,15 @@
 </ct:contentTypeSchema>
 </file>
 
+<file path=customXml/item3.xml><?xml version="1.0" encoding="utf-8"?>
+<?mso-contentType ?>
+<FormTemplates xmlns="http://schemas.microsoft.com/sharepoint/v3/contenttype/forms">
+  <Display>DocumentLibraryForm</Display>
+  <Edit>DocumentLibraryForm</Edit>
+  <New>DocumentLibraryForm</New>
+</FormTemplates>
+</file>
+
 <file path=customXml/itemProps1.xml><?xml version="1.0" encoding="utf-8"?>
 <ds:datastoreItem xmlns:ds="http://schemas.openxmlformats.org/officeDocument/2006/customXml" ds:itemID="{2A76CE26-06FF-4835-817C-1A5CD3E7E1B8}">
   <ds:schemaRefs>
@@ -5030,14 +5528,6 @@
 </file>
 
 <file path=customXml/itemProps2.xml><?xml version="1.0" encoding="utf-8"?>
-<ds:datastoreItem xmlns:ds="http://schemas.openxmlformats.org/officeDocument/2006/customXml" ds:itemID="{3A4A9A40-AA55-4CBA-93F5-B14C65A49478}">
-  <ds:schemaRefs>
-    <ds:schemaRef ds:uri="http://schemas.microsoft.com/sharepoint/v3/contenttype/forms"/>
-  </ds:schemaRefs>
-</ds:datastoreItem>
-</file>
-
-<file path=customXml/itemProps3.xml><?xml version="1.0" encoding="utf-8"?>
 <ds:datastoreItem xmlns:ds="http://schemas.openxmlformats.org/officeDocument/2006/customXml" ds:itemID="{7EDDC2FD-BF3C-4341-B14F-675DDB213D21}">
   <ds:schemaRefs>
     <ds:schemaRef ds:uri="http://schemas.microsoft.com/office/2006/metadata/contentType"/>
@@ -5053,4 +5543,12 @@
     <ds:schemaRef ds:uri="http://schemas.microsoft.com/internal/obd"/>
   </ds:schemaRefs>
 </ds:datastoreItem>
+</file>
+
+<file path=customXml/itemProps3.xml><?xml version="1.0" encoding="utf-8"?>
+<ds:datastoreItem xmlns:ds="http://schemas.openxmlformats.org/officeDocument/2006/customXml" ds:itemID="{3A4A9A40-AA55-4CBA-93F5-B14C65A49478}">
+  <ds:schemaRefs>
+    <ds:schemaRef ds:uri="http://schemas.microsoft.com/sharepoint/v3/contenttype/forms"/>
+  </ds:schemaRefs>
+</ds:datastoreItem>
 </file>